--- a/ProjectReport/Midterm_Report_V02.docx
+++ b/ProjectReport/Midterm_Report_V02.docx
@@ -249,8 +249,17 @@
           <w:rFonts w:asciiTheme="minorHAnsi" w:hAnsiTheme="minorHAnsi" w:cstheme="minorHAnsi"/>
           <w:lang w:val="en-CA"/>
         </w:rPr>
-        <w:t>Stephen Chiong</w:t>
-      </w:r>
+        <w:t xml:space="preserve">Stephen </w:t>
+      </w:r>
+      <w:proofErr w:type="spellStart"/>
+      <w:r>
+        <w:rPr>
+          <w:rFonts w:asciiTheme="minorHAnsi" w:hAnsiTheme="minorHAnsi" w:cstheme="minorHAnsi"/>
+          <w:lang w:val="en-CA"/>
+        </w:rPr>
+        <w:t>Chiong</w:t>
+      </w:r>
+      <w:proofErr w:type="spellEnd"/>
     </w:p>
     <w:p>
       <w:pPr>
@@ -2315,8 +2324,18 @@
           <w:szCs w:val="22"/>
         </w:rPr>
         <w:lastRenderedPageBreak/>
-        <w:t>Development and testing of database architecture to receive data - 1 week</w:t>
-      </w:r>
+        <w:t xml:space="preserve">Development and testing of database architecture to receive data - 1 </w:t>
+      </w:r>
+      <w:proofErr w:type="gramStart"/>
+      <w:r>
+        <w:rPr>
+          <w:rFonts w:cstheme="minorHAnsi"/>
+          <w:sz w:val="22"/>
+          <w:szCs w:val="22"/>
+        </w:rPr>
+        <w:t>week</w:t>
+      </w:r>
+      <w:proofErr w:type="gramEnd"/>
     </w:p>
     <w:p>
       <w:pPr>
@@ -2338,8 +2357,18 @@
           <w:sz w:val="22"/>
           <w:szCs w:val="22"/>
         </w:rPr>
-        <w:t>Development and testing of Python scripts for web scraping - 2 weeks</w:t>
-      </w:r>
+        <w:t xml:space="preserve">Development and testing of Python scripts for web scraping - 2 </w:t>
+      </w:r>
+      <w:proofErr w:type="gramStart"/>
+      <w:r>
+        <w:rPr>
+          <w:rFonts w:cstheme="minorHAnsi"/>
+          <w:sz w:val="22"/>
+          <w:szCs w:val="22"/>
+        </w:rPr>
+        <w:t>weeks</w:t>
+      </w:r>
+      <w:proofErr w:type="gramEnd"/>
     </w:p>
     <w:p>
       <w:pPr>
@@ -2361,8 +2390,18 @@
           <w:sz w:val="22"/>
           <w:szCs w:val="22"/>
         </w:rPr>
-        <w:t>Research on modelling and machine learning uses in soccer results prediction - 2 weeks</w:t>
-      </w:r>
+        <w:t xml:space="preserve">Research on modelling and machine learning uses in soccer results prediction - 2 </w:t>
+      </w:r>
+      <w:proofErr w:type="gramStart"/>
+      <w:r>
+        <w:rPr>
+          <w:rFonts w:cstheme="minorHAnsi"/>
+          <w:sz w:val="22"/>
+          <w:szCs w:val="22"/>
+        </w:rPr>
+        <w:t>weeks</w:t>
+      </w:r>
+      <w:proofErr w:type="gramEnd"/>
     </w:p>
     <w:p>
       <w:pPr>
@@ -2384,8 +2423,18 @@
           <w:sz w:val="22"/>
           <w:szCs w:val="22"/>
         </w:rPr>
-        <w:t>Preparation and setup of a virtual machine in the cloud (Azure) to run the database and modelling - 1 week</w:t>
-      </w:r>
+        <w:t xml:space="preserve">Preparation and setup of a virtual machine in the cloud (Azure) to run the database and modelling - 1 </w:t>
+      </w:r>
+      <w:proofErr w:type="gramStart"/>
+      <w:r>
+        <w:rPr>
+          <w:rFonts w:cstheme="minorHAnsi"/>
+          <w:sz w:val="22"/>
+          <w:szCs w:val="22"/>
+        </w:rPr>
+        <w:t>week</w:t>
+      </w:r>
+      <w:proofErr w:type="gramEnd"/>
     </w:p>
     <w:p>
       <w:pPr>
@@ -2430,8 +2479,18 @@
           <w:sz w:val="22"/>
           <w:szCs w:val="22"/>
         </w:rPr>
-        <w:t>Data modelling (machine learning to predict and check prediction accuracy) - 2 weeks</w:t>
-      </w:r>
+        <w:t xml:space="preserve">Data modelling (machine learning to predict and check prediction accuracy) - 2 </w:t>
+      </w:r>
+      <w:proofErr w:type="gramStart"/>
+      <w:r>
+        <w:rPr>
+          <w:rFonts w:cstheme="minorHAnsi"/>
+          <w:sz w:val="22"/>
+          <w:szCs w:val="22"/>
+        </w:rPr>
+        <w:t>weeks</w:t>
+      </w:r>
+      <w:proofErr w:type="gramEnd"/>
     </w:p>
     <w:p>
       <w:pPr>
@@ -3425,8 +3484,16 @@
         <w:rPr>
           <w:lang w:val="en-CA"/>
         </w:rPr>
-        <w:t xml:space="preserve"> such as Request and BeautifulSoap</w:t>
-      </w:r>
+        <w:t xml:space="preserve"> such as Request and </w:t>
+      </w:r>
+      <w:proofErr w:type="spellStart"/>
+      <w:r>
+        <w:rPr>
+          <w:lang w:val="en-CA"/>
+        </w:rPr>
+        <w:t>BeautifulSoap</w:t>
+      </w:r>
+      <w:proofErr w:type="spellEnd"/>
       <w:r>
         <w:rPr>
           <w:lang w:val="en-CA"/>
@@ -3910,24 +3977,21 @@
         </w:rPr>
         <w:t>.</w:t>
       </w:r>
-    </w:p>
-    <w:p>
-      <w:pPr>
-        <w:keepNext/>
-        <w:rPr>
-          <w:lang w:val="en-CA"/>
-        </w:rPr>
-      </w:pPr>
+      <w:r>
+        <w:rPr>
+          <w:lang w:val="en-CA"/>
+        </w:rPr>
+        <w:br/>
+      </w:r>
       <w:r>
         <w:rPr>
           <w:noProof/>
           <w:lang w:val="en-CA"/>
         </w:rPr>
-        <w:lastRenderedPageBreak/>
         <w:drawing>
-          <wp:inline distT="0" distB="0" distL="0" distR="0" wp14:anchorId="68C7A98A" wp14:editId="6F9BEC95">
-            <wp:extent cx="2025000" cy="3600000"/>
-            <wp:effectExtent l="0" t="0" r="0" b="635"/>
+          <wp:inline distT="0" distB="0" distL="0" distR="0" wp14:anchorId="68C7A98A" wp14:editId="3B00D939">
+            <wp:extent cx="1822500" cy="3240000"/>
+            <wp:effectExtent l="0" t="0" r="6350" b="0"/>
             <wp:docPr id="4" name="Picture 4" descr="Graphical user interface, text, application, email&#10;&#10;Description automatically generated"/>
             <wp:cNvGraphicFramePr>
               <a:graphicFrameLocks xmlns:a="http://schemas.openxmlformats.org/drawingml/2006/main" noChangeAspect="1"/>
@@ -3948,7 +4012,7 @@
                   <pic:spPr>
                     <a:xfrm>
                       <a:off x="0" y="0"/>
-                      <a:ext cx="2025000" cy="3600000"/>
+                      <a:ext cx="1822500" cy="3240000"/>
                     </a:xfrm>
                     <a:prstGeom prst="rect">
                       <a:avLst/>
@@ -3978,9 +4042,9 @@
           <w:noProof/>
         </w:rPr>
         <w:drawing>
-          <wp:inline distT="0" distB="0" distL="0" distR="0" wp14:anchorId="0EE65044" wp14:editId="1023FE95">
-            <wp:extent cx="2025000" cy="3600000"/>
-            <wp:effectExtent l="19050" t="19050" r="13970" b="19685"/>
+          <wp:inline distT="0" distB="0" distL="0" distR="0" wp14:anchorId="0EE65044" wp14:editId="3B73D6AB">
+            <wp:extent cx="1822500" cy="3240000"/>
+            <wp:effectExtent l="19050" t="19050" r="25400" b="17780"/>
             <wp:docPr id="10" name="Picture 10" descr="Graphical user interface, text, application, email&#10;&#10;Description automatically generated"/>
             <wp:cNvGraphicFramePr>
               <a:graphicFrameLocks xmlns:a="http://schemas.openxmlformats.org/drawingml/2006/main" noChangeAspect="1"/>
@@ -4001,7 +4065,7 @@
                   <pic:spPr>
                     <a:xfrm>
                       <a:off x="0" y="0"/>
-                      <a:ext cx="2025000" cy="3600000"/>
+                      <a:ext cx="1822500" cy="3240000"/>
                     </a:xfrm>
                     <a:prstGeom prst="rect">
                       <a:avLst/>
@@ -4146,10 +4210,11 @@
           <w:noProof/>
           <w:lang w:val="en-CA"/>
         </w:rPr>
+        <w:lastRenderedPageBreak/>
         <w:drawing>
-          <wp:inline distT="0" distB="0" distL="0" distR="0" wp14:anchorId="2D455BDC" wp14:editId="570230BE">
-            <wp:extent cx="2025000" cy="3600000"/>
-            <wp:effectExtent l="0" t="0" r="0" b="635"/>
+          <wp:inline distT="0" distB="0" distL="0" distR="0" wp14:anchorId="2D455BDC" wp14:editId="3180EA3B">
+            <wp:extent cx="1822500" cy="3240000"/>
+            <wp:effectExtent l="0" t="0" r="6350" b="0"/>
             <wp:docPr id="9" name="Picture 9" descr="Graphical user interface, application&#10;&#10;Description automatically generated"/>
             <wp:cNvGraphicFramePr>
               <a:graphicFrameLocks xmlns:a="http://schemas.openxmlformats.org/drawingml/2006/main" noChangeAspect="1"/>
@@ -4170,7 +4235,7 @@
                   <pic:spPr>
                     <a:xfrm>
                       <a:off x="0" y="0"/>
-                      <a:ext cx="2025000" cy="3600000"/>
+                      <a:ext cx="1822500" cy="3240000"/>
                     </a:xfrm>
                     <a:prstGeom prst="rect">
                       <a:avLst/>
@@ -4200,9 +4265,9 @@
           <w:noProof/>
         </w:rPr>
         <w:drawing>
-          <wp:inline distT="0" distB="0" distL="0" distR="0" wp14:anchorId="48DCAADA" wp14:editId="7225B709">
-            <wp:extent cx="2025000" cy="3600000"/>
-            <wp:effectExtent l="0" t="0" r="0" b="635"/>
+          <wp:inline distT="0" distB="0" distL="0" distR="0" wp14:anchorId="48DCAADA" wp14:editId="264F43E0">
+            <wp:extent cx="1822500" cy="3240000"/>
+            <wp:effectExtent l="0" t="0" r="6350" b="0"/>
             <wp:docPr id="18" name="Picture 18" descr="Graphical user interface, application&#10;&#10;Description automatically generated"/>
             <wp:cNvGraphicFramePr>
               <a:graphicFrameLocks xmlns:a="http://schemas.openxmlformats.org/drawingml/2006/main" noChangeAspect="1"/>
@@ -4223,7 +4288,7 @@
                   <pic:spPr>
                     <a:xfrm>
                       <a:off x="0" y="0"/>
-                      <a:ext cx="2025000" cy="3600000"/>
+                      <a:ext cx="1822500" cy="3240000"/>
                     </a:xfrm>
                     <a:prstGeom prst="rect">
                       <a:avLst/>
@@ -4318,7 +4383,6 @@
           <w:noProof/>
           <w:lang w:val="en-CA"/>
         </w:rPr>
-        <w:lastRenderedPageBreak/>
         <w:drawing>
           <wp:inline distT="0" distB="0" distL="0" distR="0" wp14:anchorId="5611E97E" wp14:editId="2C79B534">
             <wp:extent cx="5943600" cy="1859915"/>
@@ -4536,11 +4600,19 @@
           <w:lang w:val="en-CA"/>
         </w:rPr>
       </w:pPr>
-      <w:r>
-        <w:rPr>
-          <w:lang w:val="en-CA"/>
-        </w:rPr>
-        <w:t>In order to improve the accuracy</w:t>
+      <w:proofErr w:type="gramStart"/>
+      <w:r>
+        <w:rPr>
+          <w:lang w:val="en-CA"/>
+        </w:rPr>
+        <w:t>In order to</w:t>
+      </w:r>
+      <w:proofErr w:type="gramEnd"/>
+      <w:r>
+        <w:rPr>
+          <w:lang w:val="en-CA"/>
+        </w:rPr>
+        <w:t xml:space="preserve"> improve the accuracy</w:t>
       </w:r>
       <w:r>
         <w:rPr>
@@ -4622,6 +4694,7 @@
         <w:rPr>
           <w:noProof/>
         </w:rPr>
+        <w:lastRenderedPageBreak/>
         <w:t>Import the additional Libs</w:t>
       </w:r>
     </w:p>
@@ -5330,7 +5403,10 @@
         <w:jc w:val="both"/>
       </w:pPr>
       <w:r>
-        <w:t>Android application for users to access the sports predictions and other features</w:t>
+        <w:t xml:space="preserve">Android application for users to access the sports predictions and other </w:t>
+      </w:r>
+      <w:r>
+        <w:t>features.</w:t>
       </w:r>
     </w:p>
     <w:p>
@@ -5346,6 +5422,9 @@
         <w:t>User interface design to allow easy navigation and interaction</w:t>
       </w:r>
       <w:r>
+        <w:t>.</w:t>
+      </w:r>
+      <w:r>
         <w:tab/>
       </w:r>
       <w:r>
@@ -5391,7 +5470,10 @@
         <w:jc w:val="both"/>
       </w:pPr>
       <w:r>
-        <w:t>Web scraping module to collect data on MLS games, including past results and upcoming fixtures</w:t>
+        <w:t xml:space="preserve">Web scraping module to collect data on MLS games, including past results and upcoming </w:t>
+      </w:r>
+      <w:r>
+        <w:t>fixtures.</w:t>
       </w:r>
     </w:p>
     <w:p>
@@ -5404,7 +5486,10 @@
         <w:jc w:val="both"/>
       </w:pPr>
       <w:r>
-        <w:t>Machine learning module to analyze the data and generate accurate predictions for future games</w:t>
+        <w:t xml:space="preserve">Machine learning module to analyze the data and generate accurate predictions for future </w:t>
+      </w:r>
+      <w:r>
+        <w:t>games.</w:t>
       </w:r>
     </w:p>
     <w:p>
@@ -5417,7 +5502,10 @@
         <w:jc w:val="both"/>
       </w:pPr>
       <w:r>
-        <w:t>Database management module to store and manage the data collected from web scraping and machine learning modules</w:t>
+        <w:t xml:space="preserve">Database management module to store and manage the data collected from web scraping and machine learning </w:t>
+      </w:r>
+      <w:r>
+        <w:t>modules.</w:t>
       </w:r>
     </w:p>
     <w:p>
@@ -5430,7 +5518,10 @@
         <w:jc w:val="both"/>
       </w:pPr>
       <w:r>
-        <w:t>Analytics module to identify the features that impact the accuracy of predictions</w:t>
+        <w:t xml:space="preserve">Analytics module to identify the features that impact the accuracy of </w:t>
+      </w:r>
+      <w:r>
+        <w:t>predictions.</w:t>
       </w:r>
     </w:p>
     <w:p>
@@ -5443,7 +5534,10 @@
         <w:jc w:val="both"/>
       </w:pPr>
       <w:r>
-        <w:t>API layer to expose the prediction data and other features to the Android application</w:t>
+        <w:t xml:space="preserve">API layer to expose the prediction data and other features to the Android </w:t>
+      </w:r>
+      <w:r>
+        <w:t>application.</w:t>
       </w:r>
     </w:p>
     <w:p>
@@ -5493,7 +5587,10 @@
         <w:jc w:val="both"/>
       </w:pPr>
       <w:r>
-        <w:t>Integration of the front-end and back-end modules to create a seamless user experience</w:t>
+        <w:t xml:space="preserve">Integration of the front-end and back-end modules to create a seamless user </w:t>
+      </w:r>
+      <w:r>
+        <w:t>experience.</w:t>
       </w:r>
     </w:p>
     <w:p>
@@ -5506,7 +5603,10 @@
         <w:jc w:val="both"/>
       </w:pPr>
       <w:r>
-        <w:t>Deployment of the application on cloud platforms or other hosting environments to ensure scalability and availability</w:t>
+        <w:t xml:space="preserve">Deployment of the application on cloud platforms or other hosting environments to ensure scalability and </w:t>
+      </w:r>
+      <w:r>
+        <w:t>availability.</w:t>
       </w:r>
     </w:p>
     <w:p>
